--- a/Test_BP/Fol_2k_files_500(2)/fr-FR/file 500_2 - Copy (249).docx
+++ b/Test_BP/Fol_2k_files_500(2)/fr-FR/file 500_2 - Copy (249).docx
@@ -1,7 +1,7 @@
 
 <file path=word/document.xml><?xml version="1.0" encoding="utf-8"?>
 <w:document xmlns:wpc="http://schemas.microsoft.com/office/word/2010/wordprocessingCanvas" xmlns:cx="http://schemas.microsoft.com/office/drawing/2014/chartex" xmlns:cx1="http://schemas.microsoft.com/office/drawing/2015/9/8/chartex" xmlns:cx2="http://schemas.microsoft.com/office/drawing/2015/10/21/chartex" xmlns:cx3="http://schemas.microsoft.com/office/drawing/2016/5/9/chartex" xmlns:cx4="http://schemas.microsoft.com/office/drawing/2016/5/10/chartex" xmlns:cx5="http://schemas.microsoft.com/office/drawing/2016/5/11/chartex" xmlns:mc="http://schemas.openxmlformats.org/markup-compatibility/2006" xmlns:o="urn:schemas-microsoft-com:office:office" xmlns:r="http://schemas.openxmlformats.org/officeDocument/2006/relationships" xmlns:m="http://schemas.openxmlformats.org/officeDocument/2006/math" xmlns:v="urn:schemas-microsoft-com:vml" xmlns:wp14="http://schemas.microsoft.com/office/word/2010/wordprocessingDrawing" xmlns:wp="http://schemas.openxmlformats.org/drawingml/2006/wordprocessingDrawing" xmlns:w10="urn:schemas-microsoft-com:office:word" xmlns:w="http://schemas.openxmlformats.org/wordprocessingml/2006/main" xmlns:w14="http://schemas.microsoft.com/office/word/2010/wordml" xmlns:w15="http://schemas.microsoft.com/office/word/2012/wordml" xmlns:wne="http://schemas.microsoft.com/office/word/2006/wordml" xmlns:wpg="http://schemas.microsoft.com/office/word/2010/wordprocessingGroup" xmlns:wpi="http://schemas.microsoft.com/office/word/2010/wordprocessingInk" xmlns:wps="http://schemas.microsoft.com/office/word/2010/wordprocessingShape" mc:Ignorable="w14 w15 wp14">
-  <!-- Generated by Aspose.Words for Java 20.12.0 -->
+  <!-- Generated by Aspose.Words for Java 21.10.0 -->
   <w:body>
     <w:p>
       <w:pPr>
@@ -35,44 +35,44 @@
           <w:highlight w:val="none"/>
           <w:u w:val="none" w:color="auto"/>
           <w:effect w:val="none"/>
-          <w:bdr w:val="nil"/>
-          <w:shd w:val="clear" w:color="auto" w:fill="auto"/>
-          <w:vertAlign w:val="baseline"/>
-          <w:rtl w:val="0"/>
-          <w:cs w:val="0"/>
-          <w:lang w:val="fr-FR" w:eastAsia="zh-TW" w:bidi="ar-SA"/>
-        </w:rPr>
-        <w:t>t ëèxcëèpt tóõ sóõ tëèmpëèr mûùtûùâál tâástëès móõthëèr.</w:t>
-      </w:r>
-      <w:r>
-        <w:rPr>
-          <w:rStyle w:val="DefaultParagraphFont"/>
-          <w:rFonts w:ascii="Calibri" w:eastAsia="Calibri" w:hAnsi="Calibri" w:cs="Calibri"/>
-          <w:b w:val="0"/>
-          <w:bCs w:val="0"/>
-          <w:i w:val="0"/>
-          <w:iCs w:val="0"/>
-          <w:caps w:val="0"/>
-          <w:smallCaps w:val="0"/>
-          <w:strike w:val="0"/>
-          <w:dstrike w:val="0"/>
-          <w:outline w:val="0"/>
-          <w:shadow w:val="0"/>
-          <w:emboss w:val="0"/>
-          <w:imprint w:val="0"/>
-          <w:noProof w:val="0"/>
-          <w:vanish w:val="0"/>
-          <w:color w:val="auto"/>
-          <w:spacing w:val="0"/>
-          <w:w w:val="100"/>
-          <w:kern w:val="0"/>
-          <w:position w:val="0"/>
-          <w:sz w:val="22"/>
-          <w:szCs w:val="22"/>
-          <w:highlight w:val="none"/>
-          <w:u w:val="none" w:color="auto"/>
-          <w:effect w:val="none"/>
-          <w:bdr w:val="nil"/>
+          <w:bdr w:val="none" w:sz="0" w:space="0" w:color="auto"/>
+          <w:shd w:val="clear" w:color="auto" w:fill="auto"/>
+          <w:vertAlign w:val="baseline"/>
+          <w:rtl w:val="0"/>
+          <w:cs w:val="0"/>
+          <w:lang w:val="fr-FR" w:eastAsia="zh-TW" w:bidi="ar-SA"/>
+        </w:rPr>
+        <w:t>t èêxcèêpt tõó sõó tèêmpèêr mùýtùýäål täåstèês mõóthèêr.</w:t>
+      </w:r>
+      <w:r>
+        <w:rPr>
+          <w:rStyle w:val="DefaultParagraphFont"/>
+          <w:rFonts w:ascii="Calibri" w:eastAsia="Calibri" w:hAnsi="Calibri" w:cs="Calibri"/>
+          <w:b w:val="0"/>
+          <w:bCs w:val="0"/>
+          <w:i w:val="0"/>
+          <w:iCs w:val="0"/>
+          <w:caps w:val="0"/>
+          <w:smallCaps w:val="0"/>
+          <w:strike w:val="0"/>
+          <w:dstrike w:val="0"/>
+          <w:outline w:val="0"/>
+          <w:shadow w:val="0"/>
+          <w:emboss w:val="0"/>
+          <w:imprint w:val="0"/>
+          <w:noProof w:val="0"/>
+          <w:vanish w:val="0"/>
+          <w:color w:val="auto"/>
+          <w:spacing w:val="0"/>
+          <w:w w:val="100"/>
+          <w:kern w:val="0"/>
+          <w:position w:val="0"/>
+          <w:sz w:val="22"/>
+          <w:szCs w:val="22"/>
+          <w:highlight w:val="none"/>
+          <w:u w:val="none" w:color="auto"/>
+          <w:effect w:val="none"/>
+          <w:bdr w:val="none" w:sz="0" w:space="0" w:color="auto"/>
           <w:shd w:val="clear" w:color="auto" w:fill="auto"/>
           <w:vertAlign w:val="baseline"/>
           <w:rtl w:val="0"/>
@@ -109,44 +109,44 @@
           <w:highlight w:val="none"/>
           <w:u w:val="none" w:color="auto"/>
           <w:effect w:val="none"/>
-          <w:bdr w:val="nil"/>
-          <w:shd w:val="clear" w:color="auto" w:fill="auto"/>
-          <w:vertAlign w:val="baseline"/>
-          <w:rtl w:val="0"/>
-          <w:cs w:val="0"/>
-          <w:lang w:val="fr-FR" w:eastAsia="zh-TW" w:bidi="ar-SA"/>
-        </w:rPr>
-        <w:t>Íntêêrêêstêêd cüýltîìvåätêêd îìts cööntîìnüýîìng nööw yêêt åärêê.</w:t>
-      </w:r>
-      <w:r>
-        <w:rPr>
-          <w:rStyle w:val="DefaultParagraphFont"/>
-          <w:rFonts w:ascii="Calibri" w:eastAsia="Calibri" w:hAnsi="Calibri" w:cs="Calibri"/>
-          <w:b w:val="0"/>
-          <w:bCs w:val="0"/>
-          <w:i w:val="0"/>
-          <w:iCs w:val="0"/>
-          <w:caps w:val="0"/>
-          <w:smallCaps w:val="0"/>
-          <w:strike w:val="0"/>
-          <w:dstrike w:val="0"/>
-          <w:outline w:val="0"/>
-          <w:shadow w:val="0"/>
-          <w:emboss w:val="0"/>
-          <w:imprint w:val="0"/>
-          <w:noProof w:val="0"/>
-          <w:vanish w:val="0"/>
-          <w:color w:val="auto"/>
-          <w:spacing w:val="0"/>
-          <w:w w:val="100"/>
-          <w:kern w:val="0"/>
-          <w:position w:val="0"/>
-          <w:sz w:val="22"/>
-          <w:szCs w:val="22"/>
-          <w:highlight w:val="none"/>
-          <w:u w:val="none" w:color="auto"/>
-          <w:effect w:val="none"/>
-          <w:bdr w:val="nil"/>
+          <w:bdr w:val="none" w:sz="0" w:space="0" w:color="auto"/>
+          <w:shd w:val="clear" w:color="auto" w:fill="auto"/>
+          <w:vertAlign w:val="baseline"/>
+          <w:rtl w:val="0"/>
+          <w:cs w:val="0"/>
+          <w:lang w:val="fr-FR" w:eastAsia="zh-TW" w:bidi="ar-SA"/>
+        </w:rPr>
+        <w:t>Íntëérëéstëéd cúültíìvåätëéd íìts cóõntíìnúüíìng nóõw yëét åärëé.</w:t>
+      </w:r>
+      <w:r>
+        <w:rPr>
+          <w:rStyle w:val="DefaultParagraphFont"/>
+          <w:rFonts w:ascii="Calibri" w:eastAsia="Calibri" w:hAnsi="Calibri" w:cs="Calibri"/>
+          <w:b w:val="0"/>
+          <w:bCs w:val="0"/>
+          <w:i w:val="0"/>
+          <w:iCs w:val="0"/>
+          <w:caps w:val="0"/>
+          <w:smallCaps w:val="0"/>
+          <w:strike w:val="0"/>
+          <w:dstrike w:val="0"/>
+          <w:outline w:val="0"/>
+          <w:shadow w:val="0"/>
+          <w:emboss w:val="0"/>
+          <w:imprint w:val="0"/>
+          <w:noProof w:val="0"/>
+          <w:vanish w:val="0"/>
+          <w:color w:val="auto"/>
+          <w:spacing w:val="0"/>
+          <w:w w:val="100"/>
+          <w:kern w:val="0"/>
+          <w:position w:val="0"/>
+          <w:sz w:val="22"/>
+          <w:szCs w:val="22"/>
+          <w:highlight w:val="none"/>
+          <w:u w:val="none" w:color="auto"/>
+          <w:effect w:val="none"/>
+          <w:bdr w:val="none" w:sz="0" w:space="0" w:color="auto"/>
           <w:shd w:val="clear" w:color="auto" w:fill="auto"/>
           <w:vertAlign w:val="baseline"/>
           <w:rtl w:val="0"/>
@@ -183,44 +183,44 @@
           <w:highlight w:val="none"/>
           <w:u w:val="none" w:color="auto"/>
           <w:effect w:val="none"/>
-          <w:bdr w:val="nil"/>
-          <w:shd w:val="clear" w:color="auto" w:fill="auto"/>
-          <w:vertAlign w:val="baseline"/>
-          <w:rtl w:val="0"/>
-          <w:cs w:val="0"/>
-          <w:lang w:val="fr-FR" w:eastAsia="zh-TW" w:bidi="ar-SA"/>
-        </w:rPr>
-        <w:t>Òûýt îîntéèréèstéèd àäccéèptàäncéè óóûýr pàärtîîàälîîty àäffróóntîîng ûýnpléèàäsàänt why àädd.</w:t>
-      </w:r>
-      <w:r>
-        <w:rPr>
-          <w:rStyle w:val="DefaultParagraphFont"/>
-          <w:rFonts w:ascii="Calibri" w:eastAsia="Calibri" w:hAnsi="Calibri" w:cs="Calibri"/>
-          <w:b w:val="0"/>
-          <w:bCs w:val="0"/>
-          <w:i w:val="0"/>
-          <w:iCs w:val="0"/>
-          <w:caps w:val="0"/>
-          <w:smallCaps w:val="0"/>
-          <w:strike w:val="0"/>
-          <w:dstrike w:val="0"/>
-          <w:outline w:val="0"/>
-          <w:shadow w:val="0"/>
-          <w:emboss w:val="0"/>
-          <w:imprint w:val="0"/>
-          <w:noProof w:val="0"/>
-          <w:vanish w:val="0"/>
-          <w:color w:val="auto"/>
-          <w:spacing w:val="0"/>
-          <w:w w:val="100"/>
-          <w:kern w:val="0"/>
-          <w:position w:val="0"/>
-          <w:sz w:val="22"/>
-          <w:szCs w:val="22"/>
-          <w:highlight w:val="none"/>
-          <w:u w:val="none" w:color="auto"/>
-          <w:effect w:val="none"/>
-          <w:bdr w:val="nil"/>
+          <w:bdr w:val="none" w:sz="0" w:space="0" w:color="auto"/>
+          <w:shd w:val="clear" w:color="auto" w:fill="auto"/>
+          <w:vertAlign w:val="baseline"/>
+          <w:rtl w:val="0"/>
+          <w:cs w:val="0"/>
+          <w:lang w:val="fr-FR" w:eastAsia="zh-TW" w:bidi="ar-SA"/>
+        </w:rPr>
+        <w:t>Ôúût íïntëèrëèstëèd áãccëèptáãncëè ôõúûr páãrtíïáãlíïty áãffrôõntíïng úûnplëèáãsáãnt why áãdd.</w:t>
+      </w:r>
+      <w:r>
+        <w:rPr>
+          <w:rStyle w:val="DefaultParagraphFont"/>
+          <w:rFonts w:ascii="Calibri" w:eastAsia="Calibri" w:hAnsi="Calibri" w:cs="Calibri"/>
+          <w:b w:val="0"/>
+          <w:bCs w:val="0"/>
+          <w:i w:val="0"/>
+          <w:iCs w:val="0"/>
+          <w:caps w:val="0"/>
+          <w:smallCaps w:val="0"/>
+          <w:strike w:val="0"/>
+          <w:dstrike w:val="0"/>
+          <w:outline w:val="0"/>
+          <w:shadow w:val="0"/>
+          <w:emboss w:val="0"/>
+          <w:imprint w:val="0"/>
+          <w:noProof w:val="0"/>
+          <w:vanish w:val="0"/>
+          <w:color w:val="auto"/>
+          <w:spacing w:val="0"/>
+          <w:w w:val="100"/>
+          <w:kern w:val="0"/>
+          <w:position w:val="0"/>
+          <w:sz w:val="22"/>
+          <w:szCs w:val="22"/>
+          <w:highlight w:val="none"/>
+          <w:u w:val="none" w:color="auto"/>
+          <w:effect w:val="none"/>
+          <w:bdr w:val="none" w:sz="0" w:space="0" w:color="auto"/>
           <w:shd w:val="clear" w:color="auto" w:fill="auto"/>
           <w:vertAlign w:val="baseline"/>
           <w:rtl w:val="0"/>
@@ -257,44 +257,44 @@
           <w:highlight w:val="none"/>
           <w:u w:val="none" w:color="auto"/>
           <w:effect w:val="none"/>
-          <w:bdr w:val="nil"/>
-          <w:shd w:val="clear" w:color="auto" w:fill="auto"/>
-          <w:vertAlign w:val="baseline"/>
-          <w:rtl w:val="0"/>
-          <w:cs w:val="0"/>
-          <w:lang w:val="fr-FR" w:eastAsia="zh-TW" w:bidi="ar-SA"/>
-        </w:rPr>
-        <w:t>Èstëëëëm gæàrdëën mëën yëët shy còôýùrsëë.</w:t>
-      </w:r>
-      <w:r>
-        <w:rPr>
-          <w:rStyle w:val="DefaultParagraphFont"/>
-          <w:rFonts w:ascii="Calibri" w:eastAsia="Calibri" w:hAnsi="Calibri" w:cs="Calibri"/>
-          <w:b w:val="0"/>
-          <w:bCs w:val="0"/>
-          <w:i w:val="0"/>
-          <w:iCs w:val="0"/>
-          <w:caps w:val="0"/>
-          <w:smallCaps w:val="0"/>
-          <w:strike w:val="0"/>
-          <w:dstrike w:val="0"/>
-          <w:outline w:val="0"/>
-          <w:shadow w:val="0"/>
-          <w:emboss w:val="0"/>
-          <w:imprint w:val="0"/>
-          <w:noProof w:val="0"/>
-          <w:vanish w:val="0"/>
-          <w:color w:val="auto"/>
-          <w:spacing w:val="0"/>
-          <w:w w:val="100"/>
-          <w:kern w:val="0"/>
-          <w:position w:val="0"/>
-          <w:sz w:val="22"/>
-          <w:szCs w:val="22"/>
-          <w:highlight w:val="none"/>
-          <w:u w:val="none" w:color="auto"/>
-          <w:effect w:val="none"/>
-          <w:bdr w:val="nil"/>
+          <w:bdr w:val="none" w:sz="0" w:space="0" w:color="auto"/>
+          <w:shd w:val="clear" w:color="auto" w:fill="auto"/>
+          <w:vertAlign w:val="baseline"/>
+          <w:rtl w:val="0"/>
+          <w:cs w:val="0"/>
+          <w:lang w:val="fr-FR" w:eastAsia="zh-TW" w:bidi="ar-SA"/>
+        </w:rPr>
+        <w:t>Éstèèèèm gããrdèèn mèèn yèèt shy cóóúýrsèè.</w:t>
+      </w:r>
+      <w:r>
+        <w:rPr>
+          <w:rStyle w:val="DefaultParagraphFont"/>
+          <w:rFonts w:ascii="Calibri" w:eastAsia="Calibri" w:hAnsi="Calibri" w:cs="Calibri"/>
+          <w:b w:val="0"/>
+          <w:bCs w:val="0"/>
+          <w:i w:val="0"/>
+          <w:iCs w:val="0"/>
+          <w:caps w:val="0"/>
+          <w:smallCaps w:val="0"/>
+          <w:strike w:val="0"/>
+          <w:dstrike w:val="0"/>
+          <w:outline w:val="0"/>
+          <w:shadow w:val="0"/>
+          <w:emboss w:val="0"/>
+          <w:imprint w:val="0"/>
+          <w:noProof w:val="0"/>
+          <w:vanish w:val="0"/>
+          <w:color w:val="auto"/>
+          <w:spacing w:val="0"/>
+          <w:w w:val="100"/>
+          <w:kern w:val="0"/>
+          <w:position w:val="0"/>
+          <w:sz w:val="22"/>
+          <w:szCs w:val="22"/>
+          <w:highlight w:val="none"/>
+          <w:u w:val="none" w:color="auto"/>
+          <w:effect w:val="none"/>
+          <w:bdr w:val="none" w:sz="0" w:space="0" w:color="auto"/>
           <w:shd w:val="clear" w:color="auto" w:fill="auto"/>
           <w:vertAlign w:val="baseline"/>
           <w:rtl w:val="0"/>
@@ -331,44 +331,44 @@
           <w:highlight w:val="none"/>
           <w:u w:val="none" w:color="auto"/>
           <w:effect w:val="none"/>
-          <w:bdr w:val="nil"/>
-          <w:shd w:val="clear" w:color="auto" w:fill="auto"/>
-          <w:vertAlign w:val="baseline"/>
-          <w:rtl w:val="0"/>
-          <w:cs w:val="0"/>
-          <w:lang w:val="fr-FR" w:eastAsia="zh-TW" w:bidi="ar-SA"/>
-        </w:rPr>
-        <w:t>Cóönsùùltëéd ùùp my tóölëéráábly sóömëétììmëés pëérpëétùùáál óöh.</w:t>
-      </w:r>
-      <w:r>
-        <w:rPr>
-          <w:rStyle w:val="DefaultParagraphFont"/>
-          <w:rFonts w:ascii="Calibri" w:eastAsia="Calibri" w:hAnsi="Calibri" w:cs="Calibri"/>
-          <w:b w:val="0"/>
-          <w:bCs w:val="0"/>
-          <w:i w:val="0"/>
-          <w:iCs w:val="0"/>
-          <w:caps w:val="0"/>
-          <w:smallCaps w:val="0"/>
-          <w:strike w:val="0"/>
-          <w:dstrike w:val="0"/>
-          <w:outline w:val="0"/>
-          <w:shadow w:val="0"/>
-          <w:emboss w:val="0"/>
-          <w:imprint w:val="0"/>
-          <w:noProof w:val="0"/>
-          <w:vanish w:val="0"/>
-          <w:color w:val="auto"/>
-          <w:spacing w:val="0"/>
-          <w:w w:val="100"/>
-          <w:kern w:val="0"/>
-          <w:position w:val="0"/>
-          <w:sz w:val="22"/>
-          <w:szCs w:val="22"/>
-          <w:highlight w:val="none"/>
-          <w:u w:val="none" w:color="auto"/>
-          <w:effect w:val="none"/>
-          <w:bdr w:val="nil"/>
+          <w:bdr w:val="none" w:sz="0" w:space="0" w:color="auto"/>
+          <w:shd w:val="clear" w:color="auto" w:fill="auto"/>
+          <w:vertAlign w:val="baseline"/>
+          <w:rtl w:val="0"/>
+          <w:cs w:val="0"/>
+          <w:lang w:val="fr-FR" w:eastAsia="zh-TW" w:bidi="ar-SA"/>
+        </w:rPr>
+        <w:t>Côönsúúltéëd úúp my tôöléërãâbly sôöméëtïïméës péërpéëtúúãâl ôöh.</w:t>
+      </w:r>
+      <w:r>
+        <w:rPr>
+          <w:rStyle w:val="DefaultParagraphFont"/>
+          <w:rFonts w:ascii="Calibri" w:eastAsia="Calibri" w:hAnsi="Calibri" w:cs="Calibri"/>
+          <w:b w:val="0"/>
+          <w:bCs w:val="0"/>
+          <w:i w:val="0"/>
+          <w:iCs w:val="0"/>
+          <w:caps w:val="0"/>
+          <w:smallCaps w:val="0"/>
+          <w:strike w:val="0"/>
+          <w:dstrike w:val="0"/>
+          <w:outline w:val="0"/>
+          <w:shadow w:val="0"/>
+          <w:emboss w:val="0"/>
+          <w:imprint w:val="0"/>
+          <w:noProof w:val="0"/>
+          <w:vanish w:val="0"/>
+          <w:color w:val="auto"/>
+          <w:spacing w:val="0"/>
+          <w:w w:val="100"/>
+          <w:kern w:val="0"/>
+          <w:position w:val="0"/>
+          <w:sz w:val="22"/>
+          <w:szCs w:val="22"/>
+          <w:highlight w:val="none"/>
+          <w:u w:val="none" w:color="auto"/>
+          <w:effect w:val="none"/>
+          <w:bdr w:val="none" w:sz="0" w:space="0" w:color="auto"/>
           <w:shd w:val="clear" w:color="auto" w:fill="auto"/>
           <w:vertAlign w:val="baseline"/>
           <w:rtl w:val="0"/>
@@ -405,44 +405,44 @@
           <w:highlight w:val="none"/>
           <w:u w:val="none" w:color="auto"/>
           <w:effect w:val="none"/>
-          <w:bdr w:val="nil"/>
-          <w:shd w:val="clear" w:color="auto" w:fill="auto"/>
-          <w:vertAlign w:val="baseline"/>
-          <w:rtl w:val="0"/>
-          <w:cs w:val="0"/>
-          <w:lang w:val="fr-FR" w:eastAsia="zh-TW" w:bidi="ar-SA"/>
-        </w:rPr>
-        <w:t>Éxprèêssíîòôn ãæccèêptãæncèê íîmprúùdèêncèê pãærtíîcúùlãær hãæd èêãæt úùnsãætíîãæblèê.</w:t>
-      </w:r>
-      <w:r>
-        <w:rPr>
-          <w:rStyle w:val="DefaultParagraphFont"/>
-          <w:rFonts w:ascii="Calibri" w:eastAsia="Calibri" w:hAnsi="Calibri" w:cs="Calibri"/>
-          <w:b w:val="0"/>
-          <w:bCs w:val="0"/>
-          <w:i w:val="0"/>
-          <w:iCs w:val="0"/>
-          <w:caps w:val="0"/>
-          <w:smallCaps w:val="0"/>
-          <w:strike w:val="0"/>
-          <w:dstrike w:val="0"/>
-          <w:outline w:val="0"/>
-          <w:shadow w:val="0"/>
-          <w:emboss w:val="0"/>
-          <w:imprint w:val="0"/>
-          <w:noProof w:val="0"/>
-          <w:vanish w:val="0"/>
-          <w:color w:val="auto"/>
-          <w:spacing w:val="0"/>
-          <w:w w:val="100"/>
-          <w:kern w:val="0"/>
-          <w:position w:val="0"/>
-          <w:sz w:val="22"/>
-          <w:szCs w:val="22"/>
-          <w:highlight w:val="none"/>
-          <w:u w:val="none" w:color="auto"/>
-          <w:effect w:val="none"/>
-          <w:bdr w:val="nil"/>
+          <w:bdr w:val="none" w:sz="0" w:space="0" w:color="auto"/>
+          <w:shd w:val="clear" w:color="auto" w:fill="auto"/>
+          <w:vertAlign w:val="baseline"/>
+          <w:rtl w:val="0"/>
+          <w:cs w:val="0"/>
+          <w:lang w:val="fr-FR" w:eastAsia="zh-TW" w:bidi="ar-SA"/>
+        </w:rPr>
+        <w:t>Éxpréëssîïôón àâccéëptàâncéë îïmprùùdéëncéë pàârtîïcùùlàâr hàâd éëàât ùùnsàâtîïàâbléë.</w:t>
+      </w:r>
+      <w:r>
+        <w:rPr>
+          <w:rStyle w:val="DefaultParagraphFont"/>
+          <w:rFonts w:ascii="Calibri" w:eastAsia="Calibri" w:hAnsi="Calibri" w:cs="Calibri"/>
+          <w:b w:val="0"/>
+          <w:bCs w:val="0"/>
+          <w:i w:val="0"/>
+          <w:iCs w:val="0"/>
+          <w:caps w:val="0"/>
+          <w:smallCaps w:val="0"/>
+          <w:strike w:val="0"/>
+          <w:dstrike w:val="0"/>
+          <w:outline w:val="0"/>
+          <w:shadow w:val="0"/>
+          <w:emboss w:val="0"/>
+          <w:imprint w:val="0"/>
+          <w:noProof w:val="0"/>
+          <w:vanish w:val="0"/>
+          <w:color w:val="auto"/>
+          <w:spacing w:val="0"/>
+          <w:w w:val="100"/>
+          <w:kern w:val="0"/>
+          <w:position w:val="0"/>
+          <w:sz w:val="22"/>
+          <w:szCs w:val="22"/>
+          <w:highlight w:val="none"/>
+          <w:u w:val="none" w:color="auto"/>
+          <w:effect w:val="none"/>
+          <w:bdr w:val="none" w:sz="0" w:space="0" w:color="auto"/>
           <w:shd w:val="clear" w:color="auto" w:fill="auto"/>
           <w:vertAlign w:val="baseline"/>
           <w:rtl w:val="0"/>
@@ -485,44 +485,44 @@
           <w:highlight w:val="none"/>
           <w:u w:val="none" w:color="auto"/>
           <w:effect w:val="none"/>
-          <w:bdr w:val="nil"/>
-          <w:shd w:val="clear" w:color="auto" w:fill="auto"/>
-          <w:vertAlign w:val="baseline"/>
-          <w:rtl w:val="0"/>
-          <w:cs w:val="0"/>
-          <w:lang w:val="fr-FR" w:eastAsia="zh-TW" w:bidi="ar-SA"/>
-        </w:rPr>
-        <w:t>Håád dêënõõtïìng prõõpêërly jõõïìntýùrêë yõõýù õõccåásïìõõn dïìrêëctly råáïìllêëry.</w:t>
-      </w:r>
-      <w:r>
-        <w:rPr>
-          <w:rStyle w:val="DefaultParagraphFont"/>
-          <w:rFonts w:ascii="Calibri" w:eastAsia="Calibri" w:hAnsi="Calibri" w:cs="Calibri"/>
-          <w:b w:val="0"/>
-          <w:bCs w:val="0"/>
-          <w:i w:val="0"/>
-          <w:iCs w:val="0"/>
-          <w:caps w:val="0"/>
-          <w:smallCaps w:val="0"/>
-          <w:strike w:val="0"/>
-          <w:dstrike w:val="0"/>
-          <w:outline w:val="0"/>
-          <w:shadow w:val="0"/>
-          <w:emboss w:val="0"/>
-          <w:imprint w:val="0"/>
-          <w:noProof w:val="0"/>
-          <w:vanish w:val="0"/>
-          <w:color w:val="auto"/>
-          <w:spacing w:val="0"/>
-          <w:w w:val="100"/>
-          <w:kern w:val="0"/>
-          <w:position w:val="0"/>
-          <w:sz w:val="22"/>
-          <w:szCs w:val="22"/>
-          <w:highlight w:val="none"/>
-          <w:u w:val="none" w:color="auto"/>
-          <w:effect w:val="none"/>
-          <w:bdr w:val="nil"/>
+          <w:bdr w:val="none" w:sz="0" w:space="0" w:color="auto"/>
+          <w:shd w:val="clear" w:color="auto" w:fill="auto"/>
+          <w:vertAlign w:val="baseline"/>
+          <w:rtl w:val="0"/>
+          <w:cs w:val="0"/>
+          <w:lang w:val="fr-FR" w:eastAsia="zh-TW" w:bidi="ar-SA"/>
+        </w:rPr>
+        <w:t>Hãäd déënóötííng próöpéërly jóöííntûúréë yóöûú óöccãäsííóön dííréëctly rãäíílléëry.</w:t>
+      </w:r>
+      <w:r>
+        <w:rPr>
+          <w:rStyle w:val="DefaultParagraphFont"/>
+          <w:rFonts w:ascii="Calibri" w:eastAsia="Calibri" w:hAnsi="Calibri" w:cs="Calibri"/>
+          <w:b w:val="0"/>
+          <w:bCs w:val="0"/>
+          <w:i w:val="0"/>
+          <w:iCs w:val="0"/>
+          <w:caps w:val="0"/>
+          <w:smallCaps w:val="0"/>
+          <w:strike w:val="0"/>
+          <w:dstrike w:val="0"/>
+          <w:outline w:val="0"/>
+          <w:shadow w:val="0"/>
+          <w:emboss w:val="0"/>
+          <w:imprint w:val="0"/>
+          <w:noProof w:val="0"/>
+          <w:vanish w:val="0"/>
+          <w:color w:val="auto"/>
+          <w:spacing w:val="0"/>
+          <w:w w:val="100"/>
+          <w:kern w:val="0"/>
+          <w:position w:val="0"/>
+          <w:sz w:val="22"/>
+          <w:szCs w:val="22"/>
+          <w:highlight w:val="none"/>
+          <w:u w:val="none" w:color="auto"/>
+          <w:effect w:val="none"/>
+          <w:bdr w:val="none" w:sz="0" w:space="0" w:color="auto"/>
           <w:shd w:val="clear" w:color="auto" w:fill="auto"/>
           <w:vertAlign w:val="baseline"/>
           <w:rtl w:val="0"/>
@@ -559,44 +559,44 @@
           <w:highlight w:val="none"/>
           <w:u w:val="none" w:color="auto"/>
           <w:effect w:val="none"/>
-          <w:bdr w:val="nil"/>
-          <w:shd w:val="clear" w:color="auto" w:fill="auto"/>
-          <w:vertAlign w:val="baseline"/>
-          <w:rtl w:val="0"/>
-          <w:cs w:val="0"/>
-          <w:lang w:val="fr-FR" w:eastAsia="zh-TW" w:bidi="ar-SA"/>
-        </w:rPr>
-        <w:t>În såàîìd tôó ôóf pôóôór fûýll bêè pôóst fåàcêè snûýg.</w:t>
-      </w:r>
-      <w:r>
-        <w:rPr>
-          <w:rStyle w:val="DefaultParagraphFont"/>
-          <w:rFonts w:ascii="Calibri" w:eastAsia="Calibri" w:hAnsi="Calibri" w:cs="Calibri"/>
-          <w:b w:val="0"/>
-          <w:bCs w:val="0"/>
-          <w:i w:val="0"/>
-          <w:iCs w:val="0"/>
-          <w:caps w:val="0"/>
-          <w:smallCaps w:val="0"/>
-          <w:strike w:val="0"/>
-          <w:dstrike w:val="0"/>
-          <w:outline w:val="0"/>
-          <w:shadow w:val="0"/>
-          <w:emboss w:val="0"/>
-          <w:imprint w:val="0"/>
-          <w:noProof w:val="0"/>
-          <w:vanish w:val="0"/>
-          <w:color w:val="auto"/>
-          <w:spacing w:val="0"/>
-          <w:w w:val="100"/>
-          <w:kern w:val="0"/>
-          <w:position w:val="0"/>
-          <w:sz w:val="22"/>
-          <w:szCs w:val="22"/>
-          <w:highlight w:val="none"/>
-          <w:u w:val="none" w:color="auto"/>
-          <w:effect w:val="none"/>
-          <w:bdr w:val="nil"/>
+          <w:bdr w:val="none" w:sz="0" w:space="0" w:color="auto"/>
+          <w:shd w:val="clear" w:color="auto" w:fill="auto"/>
+          <w:vertAlign w:val="baseline"/>
+          <w:rtl w:val="0"/>
+          <w:cs w:val="0"/>
+          <w:lang w:val="fr-FR" w:eastAsia="zh-TW" w:bidi="ar-SA"/>
+        </w:rPr>
+        <w:t>În sãæííd tõõ õõf põõõõr füýll bèë põõst fãæcèë snüýg.</w:t>
+      </w:r>
+      <w:r>
+        <w:rPr>
+          <w:rStyle w:val="DefaultParagraphFont"/>
+          <w:rFonts w:ascii="Calibri" w:eastAsia="Calibri" w:hAnsi="Calibri" w:cs="Calibri"/>
+          <w:b w:val="0"/>
+          <w:bCs w:val="0"/>
+          <w:i w:val="0"/>
+          <w:iCs w:val="0"/>
+          <w:caps w:val="0"/>
+          <w:smallCaps w:val="0"/>
+          <w:strike w:val="0"/>
+          <w:dstrike w:val="0"/>
+          <w:outline w:val="0"/>
+          <w:shadow w:val="0"/>
+          <w:emboss w:val="0"/>
+          <w:imprint w:val="0"/>
+          <w:noProof w:val="0"/>
+          <w:vanish w:val="0"/>
+          <w:color w:val="auto"/>
+          <w:spacing w:val="0"/>
+          <w:w w:val="100"/>
+          <w:kern w:val="0"/>
+          <w:position w:val="0"/>
+          <w:sz w:val="22"/>
+          <w:szCs w:val="22"/>
+          <w:highlight w:val="none"/>
+          <w:u w:val="none" w:color="auto"/>
+          <w:effect w:val="none"/>
+          <w:bdr w:val="none" w:sz="0" w:space="0" w:color="auto"/>
           <w:shd w:val="clear" w:color="auto" w:fill="auto"/>
           <w:vertAlign w:val="baseline"/>
           <w:rtl w:val="0"/>
@@ -633,44 +633,44 @@
           <w:highlight w:val="none"/>
           <w:u w:val="none" w:color="auto"/>
           <w:effect w:val="none"/>
-          <w:bdr w:val="nil"/>
-          <w:shd w:val="clear" w:color="auto" w:fill="auto"/>
-          <w:vertAlign w:val="baseline"/>
-          <w:rtl w:val="0"/>
-          <w:cs w:val="0"/>
-          <w:lang w:val="fr-FR" w:eastAsia="zh-TW" w:bidi="ar-SA"/>
-        </w:rPr>
-        <w:t>Ìntröódúùcëéd ïîmprúùdëéncëé sëéëé sáäy úùnplëéáäsïîng dëévöónshïîrëé áäccëéptáäncëé söón.</w:t>
-      </w:r>
-      <w:r>
-        <w:rPr>
-          <w:rStyle w:val="DefaultParagraphFont"/>
-          <w:rFonts w:ascii="Calibri" w:eastAsia="Calibri" w:hAnsi="Calibri" w:cs="Calibri"/>
-          <w:b w:val="0"/>
-          <w:bCs w:val="0"/>
-          <w:i w:val="0"/>
-          <w:iCs w:val="0"/>
-          <w:caps w:val="0"/>
-          <w:smallCaps w:val="0"/>
-          <w:strike w:val="0"/>
-          <w:dstrike w:val="0"/>
-          <w:outline w:val="0"/>
-          <w:shadow w:val="0"/>
-          <w:emboss w:val="0"/>
-          <w:imprint w:val="0"/>
-          <w:noProof w:val="0"/>
-          <w:vanish w:val="0"/>
-          <w:color w:val="auto"/>
-          <w:spacing w:val="0"/>
-          <w:w w:val="100"/>
-          <w:kern w:val="0"/>
-          <w:position w:val="0"/>
-          <w:sz w:val="22"/>
-          <w:szCs w:val="22"/>
-          <w:highlight w:val="none"/>
-          <w:u w:val="none" w:color="auto"/>
-          <w:effect w:val="none"/>
-          <w:bdr w:val="nil"/>
+          <w:bdr w:val="none" w:sz="0" w:space="0" w:color="auto"/>
+          <w:shd w:val="clear" w:color="auto" w:fill="auto"/>
+          <w:vertAlign w:val="baseline"/>
+          <w:rtl w:val="0"/>
+          <w:cs w:val="0"/>
+          <w:lang w:val="fr-FR" w:eastAsia="zh-TW" w:bidi="ar-SA"/>
+        </w:rPr>
+        <w:t>Întróòdûücêèd ïìmprûüdêèncêè sêèêè sæáy ûünplêèæásïìng dêèvóònshïìrêè æáccêèptæáncêè sóòn.</w:t>
+      </w:r>
+      <w:r>
+        <w:rPr>
+          <w:rStyle w:val="DefaultParagraphFont"/>
+          <w:rFonts w:ascii="Calibri" w:eastAsia="Calibri" w:hAnsi="Calibri" w:cs="Calibri"/>
+          <w:b w:val="0"/>
+          <w:bCs w:val="0"/>
+          <w:i w:val="0"/>
+          <w:iCs w:val="0"/>
+          <w:caps w:val="0"/>
+          <w:smallCaps w:val="0"/>
+          <w:strike w:val="0"/>
+          <w:dstrike w:val="0"/>
+          <w:outline w:val="0"/>
+          <w:shadow w:val="0"/>
+          <w:emboss w:val="0"/>
+          <w:imprint w:val="0"/>
+          <w:noProof w:val="0"/>
+          <w:vanish w:val="0"/>
+          <w:color w:val="auto"/>
+          <w:spacing w:val="0"/>
+          <w:w w:val="100"/>
+          <w:kern w:val="0"/>
+          <w:position w:val="0"/>
+          <w:sz w:val="22"/>
+          <w:szCs w:val="22"/>
+          <w:highlight w:val="none"/>
+          <w:u w:val="none" w:color="auto"/>
+          <w:effect w:val="none"/>
+          <w:bdr w:val="none" w:sz="0" w:space="0" w:color="auto"/>
           <w:shd w:val="clear" w:color="auto" w:fill="auto"/>
           <w:vertAlign w:val="baseline"/>
           <w:rtl w:val="0"/>
@@ -707,44 +707,44 @@
           <w:highlight w:val="none"/>
           <w:u w:val="none" w:color="auto"/>
           <w:effect w:val="none"/>
-          <w:bdr w:val="nil"/>
-          <w:shd w:val="clear" w:color="auto" w:fill="auto"/>
-          <w:vertAlign w:val="baseline"/>
-          <w:rtl w:val="0"/>
-          <w:cs w:val="0"/>
-          <w:lang w:val="fr-FR" w:eastAsia="zh-TW" w:bidi="ar-SA"/>
-        </w:rPr>
-        <w:t>Éxéêtéêr lóöngéêr wïïsdóöm gæãy nóör déêsïïgn æãgéê.</w:t>
-      </w:r>
-      <w:r>
-        <w:rPr>
-          <w:rStyle w:val="DefaultParagraphFont"/>
-          <w:rFonts w:ascii="Calibri" w:eastAsia="Calibri" w:hAnsi="Calibri" w:cs="Calibri"/>
-          <w:b w:val="0"/>
-          <w:bCs w:val="0"/>
-          <w:i w:val="0"/>
-          <w:iCs w:val="0"/>
-          <w:caps w:val="0"/>
-          <w:smallCaps w:val="0"/>
-          <w:strike w:val="0"/>
-          <w:dstrike w:val="0"/>
-          <w:outline w:val="0"/>
-          <w:shadow w:val="0"/>
-          <w:emboss w:val="0"/>
-          <w:imprint w:val="0"/>
-          <w:noProof w:val="0"/>
-          <w:vanish w:val="0"/>
-          <w:color w:val="auto"/>
-          <w:spacing w:val="0"/>
-          <w:w w:val="100"/>
-          <w:kern w:val="0"/>
-          <w:position w:val="0"/>
-          <w:sz w:val="22"/>
-          <w:szCs w:val="22"/>
-          <w:highlight w:val="none"/>
-          <w:u w:val="none" w:color="auto"/>
-          <w:effect w:val="none"/>
-          <w:bdr w:val="nil"/>
+          <w:bdr w:val="none" w:sz="0" w:space="0" w:color="auto"/>
+          <w:shd w:val="clear" w:color="auto" w:fill="auto"/>
+          <w:vertAlign w:val="baseline"/>
+          <w:rtl w:val="0"/>
+          <w:cs w:val="0"/>
+          <w:lang w:val="fr-FR" w:eastAsia="zh-TW" w:bidi="ar-SA"/>
+        </w:rPr>
+        <w:t>Êxëëtëër lõöngëër wììsdõöm gãäy nõör dëësììgn ãägëë.</w:t>
+      </w:r>
+      <w:r>
+        <w:rPr>
+          <w:rStyle w:val="DefaultParagraphFont"/>
+          <w:rFonts w:ascii="Calibri" w:eastAsia="Calibri" w:hAnsi="Calibri" w:cs="Calibri"/>
+          <w:b w:val="0"/>
+          <w:bCs w:val="0"/>
+          <w:i w:val="0"/>
+          <w:iCs w:val="0"/>
+          <w:caps w:val="0"/>
+          <w:smallCaps w:val="0"/>
+          <w:strike w:val="0"/>
+          <w:dstrike w:val="0"/>
+          <w:outline w:val="0"/>
+          <w:shadow w:val="0"/>
+          <w:emboss w:val="0"/>
+          <w:imprint w:val="0"/>
+          <w:noProof w:val="0"/>
+          <w:vanish w:val="0"/>
+          <w:color w:val="auto"/>
+          <w:spacing w:val="0"/>
+          <w:w w:val="100"/>
+          <w:kern w:val="0"/>
+          <w:position w:val="0"/>
+          <w:sz w:val="22"/>
+          <w:szCs w:val="22"/>
+          <w:highlight w:val="none"/>
+          <w:u w:val="none" w:color="auto"/>
+          <w:effect w:val="none"/>
+          <w:bdr w:val="none" w:sz="0" w:space="0" w:color="auto"/>
           <w:shd w:val="clear" w:color="auto" w:fill="auto"/>
           <w:vertAlign w:val="baseline"/>
           <w:rtl w:val="0"/>
@@ -781,44 +781,44 @@
           <w:highlight w:val="none"/>
           <w:u w:val="none" w:color="auto"/>
           <w:effect w:val="none"/>
-          <w:bdr w:val="nil"/>
-          <w:shd w:val="clear" w:color="auto" w:fill="auto"/>
-          <w:vertAlign w:val="baseline"/>
-          <w:rtl w:val="0"/>
-          <w:cs w:val="0"/>
-          <w:lang w:val="fr-FR" w:eastAsia="zh-TW" w:bidi="ar-SA"/>
-        </w:rPr>
-        <w:t>Äm wèèââthèèr töõ èèntèèrèèd nöõrlâând nöõ îîn shöõwîîng sèèrvîîcèè.</w:t>
-      </w:r>
-      <w:r>
-        <w:rPr>
-          <w:rStyle w:val="DefaultParagraphFont"/>
-          <w:rFonts w:ascii="Calibri" w:eastAsia="Calibri" w:hAnsi="Calibri" w:cs="Calibri"/>
-          <w:b w:val="0"/>
-          <w:bCs w:val="0"/>
-          <w:i w:val="0"/>
-          <w:iCs w:val="0"/>
-          <w:caps w:val="0"/>
-          <w:smallCaps w:val="0"/>
-          <w:strike w:val="0"/>
-          <w:dstrike w:val="0"/>
-          <w:outline w:val="0"/>
-          <w:shadow w:val="0"/>
-          <w:emboss w:val="0"/>
-          <w:imprint w:val="0"/>
-          <w:noProof w:val="0"/>
-          <w:vanish w:val="0"/>
-          <w:color w:val="auto"/>
-          <w:spacing w:val="0"/>
-          <w:w w:val="100"/>
-          <w:kern w:val="0"/>
-          <w:position w:val="0"/>
-          <w:sz w:val="22"/>
-          <w:szCs w:val="22"/>
-          <w:highlight w:val="none"/>
-          <w:u w:val="none" w:color="auto"/>
-          <w:effect w:val="none"/>
-          <w:bdr w:val="nil"/>
+          <w:bdr w:val="none" w:sz="0" w:space="0" w:color="auto"/>
+          <w:shd w:val="clear" w:color="auto" w:fill="auto"/>
+          <w:vertAlign w:val="baseline"/>
+          <w:rtl w:val="0"/>
+          <w:cs w:val="0"/>
+          <w:lang w:val="fr-FR" w:eastAsia="zh-TW" w:bidi="ar-SA"/>
+        </w:rPr>
+        <w:t>Åm wêêáâthêêr tóó êêntêêrêêd nóórláând nóó ïín shóówïíng sêêrvïícêê.</w:t>
+      </w:r>
+      <w:r>
+        <w:rPr>
+          <w:rStyle w:val="DefaultParagraphFont"/>
+          <w:rFonts w:ascii="Calibri" w:eastAsia="Calibri" w:hAnsi="Calibri" w:cs="Calibri"/>
+          <w:b w:val="0"/>
+          <w:bCs w:val="0"/>
+          <w:i w:val="0"/>
+          <w:iCs w:val="0"/>
+          <w:caps w:val="0"/>
+          <w:smallCaps w:val="0"/>
+          <w:strike w:val="0"/>
+          <w:dstrike w:val="0"/>
+          <w:outline w:val="0"/>
+          <w:shadow w:val="0"/>
+          <w:emboss w:val="0"/>
+          <w:imprint w:val="0"/>
+          <w:noProof w:val="0"/>
+          <w:vanish w:val="0"/>
+          <w:color w:val="auto"/>
+          <w:spacing w:val="0"/>
+          <w:w w:val="100"/>
+          <w:kern w:val="0"/>
+          <w:position w:val="0"/>
+          <w:sz w:val="22"/>
+          <w:szCs w:val="22"/>
+          <w:highlight w:val="none"/>
+          <w:u w:val="none" w:color="auto"/>
+          <w:effect w:val="none"/>
+          <w:bdr w:val="none" w:sz="0" w:space="0" w:color="auto"/>
           <w:shd w:val="clear" w:color="auto" w:fill="auto"/>
           <w:vertAlign w:val="baseline"/>
           <w:rtl w:val="0"/>
@@ -855,44 +855,44 @@
           <w:highlight w:val="none"/>
           <w:u w:val="none" w:color="auto"/>
           <w:effect w:val="none"/>
-          <w:bdr w:val="nil"/>
-          <w:shd w:val="clear" w:color="auto" w:fill="auto"/>
-          <w:vertAlign w:val="baseline"/>
-          <w:rtl w:val="0"/>
-          <w:cs w:val="0"/>
-          <w:lang w:val="fr-FR" w:eastAsia="zh-TW" w:bidi="ar-SA"/>
-        </w:rPr>
-        <w:t>Nõòr réëpéëãætéëd spéëãækïìng shy ãæppéëtïìtéë.</w:t>
-      </w:r>
-      <w:r>
-        <w:rPr>
-          <w:rStyle w:val="DefaultParagraphFont"/>
-          <w:rFonts w:ascii="Calibri" w:eastAsia="Calibri" w:hAnsi="Calibri" w:cs="Calibri"/>
-          <w:b w:val="0"/>
-          <w:bCs w:val="0"/>
-          <w:i w:val="0"/>
-          <w:iCs w:val="0"/>
-          <w:caps w:val="0"/>
-          <w:smallCaps w:val="0"/>
-          <w:strike w:val="0"/>
-          <w:dstrike w:val="0"/>
-          <w:outline w:val="0"/>
-          <w:shadow w:val="0"/>
-          <w:emboss w:val="0"/>
-          <w:imprint w:val="0"/>
-          <w:noProof w:val="0"/>
-          <w:vanish w:val="0"/>
-          <w:color w:val="auto"/>
-          <w:spacing w:val="0"/>
-          <w:w w:val="100"/>
-          <w:kern w:val="0"/>
-          <w:position w:val="0"/>
-          <w:sz w:val="22"/>
-          <w:szCs w:val="22"/>
-          <w:highlight w:val="none"/>
-          <w:u w:val="none" w:color="auto"/>
-          <w:effect w:val="none"/>
-          <w:bdr w:val="nil"/>
+          <w:bdr w:val="none" w:sz="0" w:space="0" w:color="auto"/>
+          <w:shd w:val="clear" w:color="auto" w:fill="auto"/>
+          <w:vertAlign w:val="baseline"/>
+          <w:rtl w:val="0"/>
+          <w:cs w:val="0"/>
+          <w:lang w:val="fr-FR" w:eastAsia="zh-TW" w:bidi="ar-SA"/>
+        </w:rPr>
+        <w:t>Nòór rêëpêëåàtêëd spêëåàkïïng shy åàppêëtïïtêë.</w:t>
+      </w:r>
+      <w:r>
+        <w:rPr>
+          <w:rStyle w:val="DefaultParagraphFont"/>
+          <w:rFonts w:ascii="Calibri" w:eastAsia="Calibri" w:hAnsi="Calibri" w:cs="Calibri"/>
+          <w:b w:val="0"/>
+          <w:bCs w:val="0"/>
+          <w:i w:val="0"/>
+          <w:iCs w:val="0"/>
+          <w:caps w:val="0"/>
+          <w:smallCaps w:val="0"/>
+          <w:strike w:val="0"/>
+          <w:dstrike w:val="0"/>
+          <w:outline w:val="0"/>
+          <w:shadow w:val="0"/>
+          <w:emboss w:val="0"/>
+          <w:imprint w:val="0"/>
+          <w:noProof w:val="0"/>
+          <w:vanish w:val="0"/>
+          <w:color w:val="auto"/>
+          <w:spacing w:val="0"/>
+          <w:w w:val="100"/>
+          <w:kern w:val="0"/>
+          <w:position w:val="0"/>
+          <w:sz w:val="22"/>
+          <w:szCs w:val="22"/>
+          <w:highlight w:val="none"/>
+          <w:u w:val="none" w:color="auto"/>
+          <w:effect w:val="none"/>
+          <w:bdr w:val="none" w:sz="0" w:space="0" w:color="auto"/>
           <w:shd w:val="clear" w:color="auto" w:fill="auto"/>
           <w:vertAlign w:val="baseline"/>
           <w:rtl w:val="0"/>
@@ -929,44 +929,44 @@
           <w:highlight w:val="none"/>
           <w:u w:val="none" w:color="auto"/>
           <w:effect w:val="none"/>
-          <w:bdr w:val="nil"/>
-          <w:shd w:val="clear" w:color="auto" w:fill="auto"/>
-          <w:vertAlign w:val="baseline"/>
-          <w:rtl w:val="0"/>
-          <w:cs w:val="0"/>
-          <w:lang w:val="fr-FR" w:eastAsia="zh-TW" w:bidi="ar-SA"/>
-        </w:rPr>
-        <w:t>Éxcîïtéêd îït hãåstîïly ãån pãåstùùréê îït õòbséêrvéê.</w:t>
-      </w:r>
-      <w:r>
-        <w:rPr>
-          <w:rStyle w:val="DefaultParagraphFont"/>
-          <w:rFonts w:ascii="Calibri" w:eastAsia="Calibri" w:hAnsi="Calibri" w:cs="Calibri"/>
-          <w:b w:val="0"/>
-          <w:bCs w:val="0"/>
-          <w:i w:val="0"/>
-          <w:iCs w:val="0"/>
-          <w:caps w:val="0"/>
-          <w:smallCaps w:val="0"/>
-          <w:strike w:val="0"/>
-          <w:dstrike w:val="0"/>
-          <w:outline w:val="0"/>
-          <w:shadow w:val="0"/>
-          <w:emboss w:val="0"/>
-          <w:imprint w:val="0"/>
-          <w:noProof w:val="0"/>
-          <w:vanish w:val="0"/>
-          <w:color w:val="auto"/>
-          <w:spacing w:val="0"/>
-          <w:w w:val="100"/>
-          <w:kern w:val="0"/>
-          <w:position w:val="0"/>
-          <w:sz w:val="22"/>
-          <w:szCs w:val="22"/>
-          <w:highlight w:val="none"/>
-          <w:u w:val="none" w:color="auto"/>
-          <w:effect w:val="none"/>
-          <w:bdr w:val="nil"/>
+          <w:bdr w:val="none" w:sz="0" w:space="0" w:color="auto"/>
+          <w:shd w:val="clear" w:color="auto" w:fill="auto"/>
+          <w:vertAlign w:val="baseline"/>
+          <w:rtl w:val="0"/>
+          <w:cs w:val="0"/>
+          <w:lang w:val="fr-FR" w:eastAsia="zh-TW" w:bidi="ar-SA"/>
+        </w:rPr>
+        <w:t>Ëxcîítëêd îít hãåstîíly ãån pãåstúùrëê îít òôbsëêrvëê.</w:t>
+      </w:r>
+      <w:r>
+        <w:rPr>
+          <w:rStyle w:val="DefaultParagraphFont"/>
+          <w:rFonts w:ascii="Calibri" w:eastAsia="Calibri" w:hAnsi="Calibri" w:cs="Calibri"/>
+          <w:b w:val="0"/>
+          <w:bCs w:val="0"/>
+          <w:i w:val="0"/>
+          <w:iCs w:val="0"/>
+          <w:caps w:val="0"/>
+          <w:smallCaps w:val="0"/>
+          <w:strike w:val="0"/>
+          <w:dstrike w:val="0"/>
+          <w:outline w:val="0"/>
+          <w:shadow w:val="0"/>
+          <w:emboss w:val="0"/>
+          <w:imprint w:val="0"/>
+          <w:noProof w:val="0"/>
+          <w:vanish w:val="0"/>
+          <w:color w:val="auto"/>
+          <w:spacing w:val="0"/>
+          <w:w w:val="100"/>
+          <w:kern w:val="0"/>
+          <w:position w:val="0"/>
+          <w:sz w:val="22"/>
+          <w:szCs w:val="22"/>
+          <w:highlight w:val="none"/>
+          <w:u w:val="none" w:color="auto"/>
+          <w:effect w:val="none"/>
+          <w:bdr w:val="none" w:sz="0" w:space="0" w:color="auto"/>
           <w:shd w:val="clear" w:color="auto" w:fill="auto"/>
           <w:vertAlign w:val="baseline"/>
           <w:rtl w:val="0"/>
@@ -1003,14 +1003,14 @@
           <w:highlight w:val="none"/>
           <w:u w:val="none" w:color="auto"/>
           <w:effect w:val="none"/>
-          <w:bdr w:val="nil"/>
-          <w:shd w:val="clear" w:color="auto" w:fill="auto"/>
-          <w:vertAlign w:val="baseline"/>
-          <w:rtl w:val="0"/>
-          <w:cs w:val="0"/>
-          <w:lang w:val="fr-FR" w:eastAsia="zh-TW" w:bidi="ar-SA"/>
-        </w:rPr>
-        <w:t>Snúùg hãænd hóõw dãærëë hëërëë tóõóõ.</w:t>
+          <w:bdr w:val="none" w:sz="0" w:space="0" w:color="auto"/>
+          <w:shd w:val="clear" w:color="auto" w:fill="auto"/>
+          <w:vertAlign w:val="baseline"/>
+          <w:rtl w:val="0"/>
+          <w:cs w:val="0"/>
+          <w:lang w:val="fr-FR" w:eastAsia="zh-TW" w:bidi="ar-SA"/>
+        </w:rPr>
+        <w:t>Snûûg háãnd hôöw dáãréé hééréé tôöôö.</w:t>
       </w:r>
       <w:bookmarkStart w:id="0" w:name="_GoBack"/>
       <w:bookmarkEnd w:id="0"/>

--- a/Test_BP/Fol_2k_files_500(2)/fr-FR/file 500_2 - Copy (249).docx
+++ b/Test_BP/Fol_2k_files_500(2)/fr-FR/file 500_2 - Copy (249).docx
@@ -42,7 +42,7 @@
           <w:cs w:val="0"/>
           <w:lang w:val="fr-FR" w:eastAsia="zh-TW" w:bidi="ar-SA"/>
         </w:rPr>
-        <w:t>t èêxcèêpt tõó sõó tèêmpèêr mùýtùýäål täåstèês mõóthèêr.</w:t>
+        <w:t>t ëéxcëépt töô söô tëémpëér mûütûüàãl tàãstëés möôthëér.</w:t>
       </w:r>
       <w:r>
         <w:rPr>
@@ -116,7 +116,7 @@
           <w:cs w:val="0"/>
           <w:lang w:val="fr-FR" w:eastAsia="zh-TW" w:bidi="ar-SA"/>
         </w:rPr>
-        <w:t>Íntëérëéstëéd cúültíìvåätëéd íìts cóõntíìnúüíìng nóõw yëét åärëé.</w:t>
+        <w:t>Întêërêëstêëd cýùltíïvâætêëd íïts còóntíïnýùíïng nòów yêët âærêë.</w:t>
       </w:r>
       <w:r>
         <w:rPr>
@@ -190,7 +190,7 @@
           <w:cs w:val="0"/>
           <w:lang w:val="fr-FR" w:eastAsia="zh-TW" w:bidi="ar-SA"/>
         </w:rPr>
-        <w:t>Ôúût íïntëèrëèstëèd áãccëèptáãncëè ôõúûr páãrtíïáãlíïty áãffrôõntíïng úûnplëèáãsáãnt why áãdd.</w:t>
+        <w:t>Ôýýt îïntëërëëstëëd äâccëëptäâncëë ôõýýr päârtîïäâlîïty äâffrôõntîïng ýýnplëëäâsäânt why äâdd.</w:t>
       </w:r>
       <w:r>
         <w:rPr>
@@ -264,7 +264,7 @@
           <w:cs w:val="0"/>
           <w:lang w:val="fr-FR" w:eastAsia="zh-TW" w:bidi="ar-SA"/>
         </w:rPr>
-        <w:t>Éstèèèèm gããrdèèn mèèn yèèt shy cóóúýrsèè.</w:t>
+        <w:t>Êstêèêèm gáärdêèn mêèn yêèt shy cõõýúrsêè.</w:t>
       </w:r>
       <w:r>
         <w:rPr>
@@ -338,7 +338,7 @@
           <w:cs w:val="0"/>
           <w:lang w:val="fr-FR" w:eastAsia="zh-TW" w:bidi="ar-SA"/>
         </w:rPr>
-        <w:t>Côönsúúltéëd úúp my tôöléërãâbly sôöméëtïïméës péërpéëtúúãâl ôöh.</w:t>
+        <w:t>Côònsýýltéëd ýýp my tôòléërâæbly sôòméëtïîméës péërpéëtýýâæl ôòh.</w:t>
       </w:r>
       <w:r>
         <w:rPr>
@@ -412,7 +412,7 @@
           <w:cs w:val="0"/>
           <w:lang w:val="fr-FR" w:eastAsia="zh-TW" w:bidi="ar-SA"/>
         </w:rPr>
-        <w:t>Éxpréëssîïôón àâccéëptàâncéë îïmprùùdéëncéë pàârtîïcùùlàâr hàâd éëàât ùùnsàâtîïàâbléë.</w:t>
+        <w:t>Èxprêéssïíôôn âæccêéptâæncêé ïímprùúdêéncêé pâærtïícùúlâær hâæd êéâæt ùúnsâætïíâæblêé.</w:t>
       </w:r>
       <w:r>
         <w:rPr>
@@ -492,7 +492,7 @@
           <w:cs w:val="0"/>
           <w:lang w:val="fr-FR" w:eastAsia="zh-TW" w:bidi="ar-SA"/>
         </w:rPr>
-        <w:t>Hãäd déënóötííng próöpéërly jóöííntûúréë yóöûú óöccãäsííóön dííréëctly rãäíílléëry.</w:t>
+        <w:t>Háâd déênóòtïîng próòpéêrly jóòïîntýùréê yóòýù óòccáâsïîóòn dïîréêctly ráâïîlléêry.</w:t>
       </w:r>
       <w:r>
         <w:rPr>
@@ -566,7 +566,7 @@
           <w:cs w:val="0"/>
           <w:lang w:val="fr-FR" w:eastAsia="zh-TW" w:bidi="ar-SA"/>
         </w:rPr>
-        <w:t>În sãæííd tõõ õõf põõõõr füýll bèë põõst fãæcèë snüýg.</w:t>
+        <w:t>Ïn sààíìd töô öôf pöôöôr füúll bêé pöôst fààcêé snüúg.</w:t>
       </w:r>
       <w:r>
         <w:rPr>
@@ -640,7 +640,7 @@
           <w:cs w:val="0"/>
           <w:lang w:val="fr-FR" w:eastAsia="zh-TW" w:bidi="ar-SA"/>
         </w:rPr>
-        <w:t>Întróòdûücêèd ïìmprûüdêèncêè sêèêè sæáy ûünplêèæásïìng dêèvóònshïìrêè æáccêèptæáncêè sóòn.</w:t>
+        <w:t>Ìntrõödûùcëëd ïîmprûùdëëncëë sëëëë sâäy ûùnplëëâäsïîng dëëvõönshïîrëë âäccëëptâäncëë sõön.</w:t>
       </w:r>
       <w:r>
         <w:rPr>
@@ -714,7 +714,7 @@
           <w:cs w:val="0"/>
           <w:lang w:val="fr-FR" w:eastAsia="zh-TW" w:bidi="ar-SA"/>
         </w:rPr>
-        <w:t>Êxëëtëër lõöngëër wììsdõöm gãäy nõör dëësììgn ãägëë.</w:t>
+        <w:t>Éxëëtëër lóóngëër wìísdóóm gæày nóór dëësìígn æàgëë.</w:t>
       </w:r>
       <w:r>
         <w:rPr>
@@ -788,7 +788,7 @@
           <w:cs w:val="0"/>
           <w:lang w:val="fr-FR" w:eastAsia="zh-TW" w:bidi="ar-SA"/>
         </w:rPr>
-        <w:t>Åm wêêáâthêêr tóó êêntêêrêêd nóórláând nóó ïín shóówïíng sêêrvïícêê.</w:t>
+        <w:t>Äm wéêâãthéêr töò éêntéêréêd nöòrlâãnd nöò ìîn shöòwìîng séêrvìîcéê.</w:t>
       </w:r>
       <w:r>
         <w:rPr>
@@ -862,7 +862,7 @@
           <w:cs w:val="0"/>
           <w:lang w:val="fr-FR" w:eastAsia="zh-TW" w:bidi="ar-SA"/>
         </w:rPr>
-        <w:t>Nòór rêëpêëåàtêëd spêëåàkïïng shy åàppêëtïïtêë.</w:t>
+        <w:t>Nôòr rèépèéäãtèéd spèéäãkïìng shy äãppèétïìtèé.</w:t>
       </w:r>
       <w:r>
         <w:rPr>
@@ -936,7 +936,7 @@
           <w:cs w:val="0"/>
           <w:lang w:val="fr-FR" w:eastAsia="zh-TW" w:bidi="ar-SA"/>
         </w:rPr>
-        <w:t>Ëxcîítëêd îít hãåstîíly ãån pãåstúùrëê îít òôbsëêrvëê.</w:t>
+        <w:t>Éxcïïtêëd ïït hââstïïly âân pââstûùrêë ïït òòbsêërvêë.</w:t>
       </w:r>
       <w:r>
         <w:rPr>
@@ -1010,7 +1010,7 @@
           <w:cs w:val="0"/>
           <w:lang w:val="fr-FR" w:eastAsia="zh-TW" w:bidi="ar-SA"/>
         </w:rPr>
-        <w:t>Snûûg háãnd hôöw dáãréé hééréé tôöôö.</w:t>
+        <w:t>Snúýg håând hóöw dåârèê hèêrèê tóöóö.</w:t>
       </w:r>
       <w:bookmarkStart w:id="0" w:name="_GoBack"/>
       <w:bookmarkEnd w:id="0"/>

--- a/Test_BP/Fol_2k_files_500(2)/fr-FR/file 500_2 - Copy (249).docx
+++ b/Test_BP/Fol_2k_files_500(2)/fr-FR/file 500_2 - Copy (249).docx
@@ -42,7 +42,7 @@
           <w:cs w:val="0"/>
           <w:lang w:val="fr-FR" w:eastAsia="zh-TW" w:bidi="ar-SA"/>
         </w:rPr>
-        <w:t>t ëéxcëépt töô söô tëémpëér mûütûüàãl tàãstëés möôthëér.</w:t>
+        <w:t>t éèxcéèpt töó söó téèmpéèr mùütùüæâl tæâstéès möóthéèr.</w:t>
       </w:r>
       <w:r>
         <w:rPr>
@@ -116,7 +116,7 @@
           <w:cs w:val="0"/>
           <w:lang w:val="fr-FR" w:eastAsia="zh-TW" w:bidi="ar-SA"/>
         </w:rPr>
-        <w:t>Întêërêëstêëd cýùltíïvâætêëd íïts còóntíïnýùíïng nòów yêët âærêë.</w:t>
+        <w:t>Ïntéëréëstéëd cùùltìíväätéëd ìíts cõöntìínùùìíng nõöw yéët ääréë.</w:t>
       </w:r>
       <w:r>
         <w:rPr>
@@ -190,7 +190,7 @@
           <w:cs w:val="0"/>
           <w:lang w:val="fr-FR" w:eastAsia="zh-TW" w:bidi="ar-SA"/>
         </w:rPr>
-        <w:t>Ôýýt îïntëërëëstëëd äâccëëptäâncëë ôõýýr päârtîïäâlîïty äâffrôõntîïng ýýnplëëäâsäânt why äâdd.</w:t>
+        <w:t>Öûüt íïntéêréêstéêd áäccéêptáäncéê óöûür páärtíïáälíïty áäffróöntíïng ûünpléêáäsáänt why áädd.</w:t>
       </w:r>
       <w:r>
         <w:rPr>
@@ -264,7 +264,7 @@
           <w:cs w:val="0"/>
           <w:lang w:val="fr-FR" w:eastAsia="zh-TW" w:bidi="ar-SA"/>
         </w:rPr>
-        <w:t>Êstêèêèm gáärdêèn mêèn yêèt shy cõõýúrsêè.</w:t>
+        <w:t>Èstêêêêm gãærdêên mêên yêêt shy côöýùrsêê.</w:t>
       </w:r>
       <w:r>
         <w:rPr>
@@ -338,7 +338,7 @@
           <w:cs w:val="0"/>
           <w:lang w:val="fr-FR" w:eastAsia="zh-TW" w:bidi="ar-SA"/>
         </w:rPr>
-        <w:t>Côònsýýltéëd ýýp my tôòléërâæbly sôòméëtïîméës péërpéëtýýâæl ôòh.</w:t>
+        <w:t>Cöönsüýltèéd üýp my töölèéræàbly söömèétíìmèés pèérpèétüýæàl ööh.</w:t>
       </w:r>
       <w:r>
         <w:rPr>
@@ -412,7 +412,7 @@
           <w:cs w:val="0"/>
           <w:lang w:val="fr-FR" w:eastAsia="zh-TW" w:bidi="ar-SA"/>
         </w:rPr>
-        <w:t>Èxprêéssïíôôn âæccêéptâæncêé ïímprùúdêéncêé pâærtïícùúlâær hâæd êéâæt ùúnsâætïíâæblêé.</w:t>
+        <w:t>Éxprëêssîîôón æâccëêptæâncëê îîmprüýdëêncëê pæârtîîcüýlæâr hæâd ëêæât üýnsæâtîîæâblëê.</w:t>
       </w:r>
       <w:r>
         <w:rPr>
@@ -492,7 +492,7 @@
           <w:cs w:val="0"/>
           <w:lang w:val="fr-FR" w:eastAsia="zh-TW" w:bidi="ar-SA"/>
         </w:rPr>
-        <w:t>Háâd déênóòtïîng próòpéêrly jóòïîntýùréê yóòýù óòccáâsïîóòn dïîréêctly ráâïîlléêry.</w:t>
+        <w:t>Hâåd dèénóötïìng próöpèérly jóöïìntùúrèé yóöùú óöccâåsïìóön dïìrèéctly râåïìllèéry.</w:t>
       </w:r>
       <w:r>
         <w:rPr>
@@ -566,7 +566,7 @@
           <w:cs w:val="0"/>
           <w:lang w:val="fr-FR" w:eastAsia="zh-TW" w:bidi="ar-SA"/>
         </w:rPr>
-        <w:t>Ïn sààíìd töô öôf pöôöôr füúll bêé pöôst fààcêé snüúg.</w:t>
+        <w:t>Ïn sààïîd tõó õóf põóõór fûúll béê põóst fààcéê snûúg.</w:t>
       </w:r>
       <w:r>
         <w:rPr>
@@ -640,7 +640,7 @@
           <w:cs w:val="0"/>
           <w:lang w:val="fr-FR" w:eastAsia="zh-TW" w:bidi="ar-SA"/>
         </w:rPr>
-        <w:t>Ìntrõödûùcëëd ïîmprûùdëëncëë sëëëë sâäy ûùnplëëâäsïîng dëëvõönshïîrëë âäccëëptâäncëë sõön.</w:t>
+        <w:t>Întrôódûücéëd îïmprûüdéëncéë séëéë sàåy ûünpléëàåsîïng déëvôónshîïréë àåccéëptàåncéë sôón.</w:t>
       </w:r>
       <w:r>
         <w:rPr>
@@ -714,7 +714,7 @@
           <w:cs w:val="0"/>
           <w:lang w:val="fr-FR" w:eastAsia="zh-TW" w:bidi="ar-SA"/>
         </w:rPr>
-        <w:t>Éxëëtëër lóóngëër wìísdóóm gæày nóór dëësìígn æàgëë.</w:t>
+        <w:t>Êxéëtéër lòõngéër wïísdòõm gæãy nòõr déësïígn æãgéë.</w:t>
       </w:r>
       <w:r>
         <w:rPr>
@@ -788,7 +788,7 @@
           <w:cs w:val="0"/>
           <w:lang w:val="fr-FR" w:eastAsia="zh-TW" w:bidi="ar-SA"/>
         </w:rPr>
-        <w:t>Äm wéêâãthéêr töò éêntéêréêd nöòrlâãnd nöò ìîn shöòwìîng séêrvìîcéê.</w:t>
+        <w:t>Æm wééãåthéér tôó ééntéérééd nôórlãånd nôó ïín shôówïíng séérvïícéé.</w:t>
       </w:r>
       <w:r>
         <w:rPr>
@@ -862,7 +862,7 @@
           <w:cs w:val="0"/>
           <w:lang w:val="fr-FR" w:eastAsia="zh-TW" w:bidi="ar-SA"/>
         </w:rPr>
-        <w:t>Nôòr rèépèéäãtèéd spèéäãkïìng shy äãppèétïìtèé.</w:t>
+        <w:t>Nôör rèépèéæätèéd spèéæäkïîng shy æäppèétïîtèé.</w:t>
       </w:r>
       <w:r>
         <w:rPr>
@@ -936,7 +936,7 @@
           <w:cs w:val="0"/>
           <w:lang w:val="fr-FR" w:eastAsia="zh-TW" w:bidi="ar-SA"/>
         </w:rPr>
-        <w:t>Éxcïïtêëd ïït hââstïïly âân pââstûùrêë ïït òòbsêërvêë.</w:t>
+        <w:t>Ëxcîìtëëd îìt hàãstîìly àãn pàãstýýrëë îìt ôöbsëërvëë.</w:t>
       </w:r>
       <w:r>
         <w:rPr>
@@ -1010,7 +1010,7 @@
           <w:cs w:val="0"/>
           <w:lang w:val="fr-FR" w:eastAsia="zh-TW" w:bidi="ar-SA"/>
         </w:rPr>
-        <w:t>Snúýg håând hóöw dåârèê hèêrèê tóöóö.</w:t>
+        <w:t>Snûúg háænd hòów dáærèë hèërèë tòóòó.</w:t>
       </w:r>
       <w:bookmarkStart w:id="0" w:name="_GoBack"/>
       <w:bookmarkEnd w:id="0"/>
